--- a/9/Практическая работа 9.docx
+++ b/9/Практическая работа 9.docx
@@ -1272,25 +1272,7 @@
                 <w:sz w:val="20"/>
                 <w:szCs w:val="20"/>
               </w:rPr>
-              <w:t>2001:db</w:t>
-            </w:r>
-            <w:proofErr w:type="gramStart"/>
-            <w:r>
-              <w:rPr>
-                <w:rFonts w:ascii="Arial" w:hAnsi="Arial" w:cs="Arial"/>
-                <w:sz w:val="20"/>
-                <w:szCs w:val="20"/>
-              </w:rPr>
-              <w:t>8:1:a</w:t>
-            </w:r>
-            <w:proofErr w:type="gramEnd"/>
-            <w:r>
-              <w:rPr>
-                <w:rFonts w:ascii="Arial" w:hAnsi="Arial" w:cs="Arial"/>
-                <w:sz w:val="20"/>
-                <w:szCs w:val="20"/>
-              </w:rPr>
-              <w:t>001::2/64</w:t>
+              <w:t>2001:db8:1:a001::2/64</w:t>
             </w:r>
           </w:p>
         </w:tc>
@@ -2554,25 +2536,7 @@
                 <w:sz w:val="20"/>
                 <w:szCs w:val="20"/>
               </w:rPr>
-              <w:t>2001:db</w:t>
-            </w:r>
-            <w:proofErr w:type="gramStart"/>
-            <w:r>
-              <w:rPr>
-                <w:rFonts w:ascii="Arial" w:hAnsi="Arial" w:cs="Arial"/>
-                <w:sz w:val="20"/>
-                <w:szCs w:val="20"/>
-              </w:rPr>
-              <w:t>8:1:a</w:t>
-            </w:r>
-            <w:proofErr w:type="gramEnd"/>
-            <w:r>
-              <w:rPr>
-                <w:rFonts w:ascii="Arial" w:hAnsi="Arial" w:cs="Arial"/>
-                <w:sz w:val="20"/>
-                <w:szCs w:val="20"/>
-              </w:rPr>
-              <w:t>001::1</w:t>
+              <w:t>2001:db8:1:a001::1</w:t>
             </w:r>
           </w:p>
         </w:tc>
@@ -8773,6 +8737,7 @@
           <w:sz w:val="26"/>
           <w:szCs w:val="26"/>
         </w:rPr>
+        <w:lastRenderedPageBreak/>
         <w:t>Шаг 3. Проверка IPv6 подключения.</w:t>
       </w:r>
     </w:p>
@@ -8797,6 +8762,49 @@
         </w:rPr>
         <w:t>Если адресация была настроена правильно, ПК должны иметь возможность выполнять эхо-запрос друг другу.</w:t>
       </w:r>
+      <w:r>
+        <w:rPr>
+          <w:rFonts w:ascii="Arial" w:hAnsi="Arial" w:cs="Arial"/>
+          <w:color w:val="000000"/>
+          <w:sz w:val="20"/>
+          <w:szCs w:val="20"/>
+        </w:rPr>
+        <w:drawing>
+          <wp:inline distT="0" distB="0" distL="0" distR="0" wp14:anchorId="3CFEE82C" wp14:editId="6BCEBA1A">
+            <wp:extent cx="5733415" cy="2760980"/>
+            <wp:effectExtent l="0" t="0" r="635" b="1270"/>
+            <wp:docPr id="3" name="Рисунок 3"/>
+            <wp:cNvGraphicFramePr>
+              <a:graphicFrameLocks xmlns:a="http://schemas.openxmlformats.org/drawingml/2006/main" noChangeAspect="1"/>
+            </wp:cNvGraphicFramePr>
+            <a:graphic xmlns:a="http://schemas.openxmlformats.org/drawingml/2006/main">
+              <a:graphicData uri="http://schemas.openxmlformats.org/drawingml/2006/picture">
+                <pic:pic xmlns:pic="http://schemas.openxmlformats.org/drawingml/2006/picture">
+                  <pic:nvPicPr>
+                    <pic:cNvPr id="1" name=""/>
+                    <pic:cNvPicPr/>
+                  </pic:nvPicPr>
+                  <pic:blipFill>
+                    <a:blip r:embed="rId19"/>
+                    <a:stretch>
+                      <a:fillRect/>
+                    </a:stretch>
+                  </pic:blipFill>
+                  <pic:spPr>
+                    <a:xfrm>
+                      <a:off x="0" y="0"/>
+                      <a:ext cx="5733415" cy="2760980"/>
+                    </a:xfrm>
+                    <a:prstGeom prst="rect">
+                      <a:avLst/>
+                    </a:prstGeom>
+                  </pic:spPr>
+                </pic:pic>
+              </a:graphicData>
+            </a:graphic>
+          </wp:inline>
+        </w:drawing>
+      </w:r>
     </w:p>
     <w:p>
       <w:pPr>
@@ -8813,11 +8821,11 @@
       <w:r>
         <w:rPr>
           <w:rFonts w:ascii="Arial" w:hAnsi="Arial" w:cs="Arial"/>
-          <w:color w:val="000000"/>
-          <w:sz w:val="20"/>
-          <w:szCs w:val="20"/>
-        </w:rPr>
-        <w:lastRenderedPageBreak/>
+          <w:noProof/>
+          <w:color w:val="000000"/>
+          <w:sz w:val="20"/>
+          <w:szCs w:val="20"/>
+        </w:rPr>
         <w:drawing>
           <wp:inline distT="0" distB="0" distL="0" distR="0" wp14:anchorId="574D4E99" wp14:editId="17A04A40">
             <wp:extent cx="5733415" cy="2693035"/>
@@ -8834,7 +8842,7 @@
                     <pic:cNvPicPr/>
                   </pic:nvPicPr>
                   <pic:blipFill>
-                    <a:blip r:embed="rId19"/>
+                    <a:blip r:embed="rId20"/>
                     <a:stretch>
                       <a:fillRect/>
                     </a:stretch>
